--- a/POLITICO_CV.docx
+++ b/POLITICO_CV.docx
@@ -662,8 +662,6 @@
               </w:rPr>
               <w:t xml:space="preserve"> my career.</w:t>
             </w:r>
-            <w:bookmarkStart w:id="0" w:name="_GoBack"/>
-            <w:bookmarkEnd w:id="0"/>
           </w:p>
         </w:tc>
       </w:tr>
@@ -984,6 +982,60 @@
               <w:t>Database Management</w:t>
             </w:r>
           </w:p>
+          <w:p>
+            <w:pPr>
+              <w:pStyle w:val="ListParagraph"/>
+              <w:numPr>
+                <w:ilvl w:val="0"/>
+                <w:numId w:val="18"/>
+              </w:numPr>
+              <w:tabs>
+                <w:tab w:val="left" w:pos="1047"/>
+                <w:tab w:val="left" w:pos="1212"/>
+              </w:tabs>
+              <w:snapToGrid w:val="0"/>
+              <w:rPr>
+                <w:rFonts w:ascii="Arial" w:hAnsi="Arial" w:cs="Arial"/>
+                <w:sz w:val="24"/>
+                <w:szCs w:val="24"/>
+              </w:rPr>
+            </w:pPr>
+            <w:r>
+              <w:rPr>
+                <w:rFonts w:ascii="Arial" w:hAnsi="Arial" w:cs="Arial"/>
+                <w:sz w:val="24"/>
+                <w:szCs w:val="24"/>
+              </w:rPr>
+              <w:t>Computer Security</w:t>
+            </w:r>
+          </w:p>
+          <w:p>
+            <w:pPr>
+              <w:pStyle w:val="ListParagraph"/>
+              <w:numPr>
+                <w:ilvl w:val="0"/>
+                <w:numId w:val="18"/>
+              </w:numPr>
+              <w:tabs>
+                <w:tab w:val="left" w:pos="1047"/>
+                <w:tab w:val="left" w:pos="1212"/>
+              </w:tabs>
+              <w:snapToGrid w:val="0"/>
+              <w:rPr>
+                <w:rFonts w:ascii="Arial" w:hAnsi="Arial" w:cs="Arial"/>
+                <w:sz w:val="24"/>
+                <w:szCs w:val="24"/>
+              </w:rPr>
+            </w:pPr>
+            <w:r>
+              <w:rPr>
+                <w:rFonts w:ascii="Arial" w:hAnsi="Arial" w:cs="Arial"/>
+                <w:sz w:val="24"/>
+                <w:szCs w:val="24"/>
+              </w:rPr>
+              <w:t>Cloud Programming</w:t>
+            </w:r>
+          </w:p>
         </w:tc>
       </w:tr>
       <w:tr>
@@ -1153,7 +1205,17 @@
                 <w:sz w:val="24"/>
                 <w:szCs w:val="24"/>
               </w:rPr>
-              <w:t>Mobile Development, Android Java</w:t>
+              <w:t xml:space="preserve">Mobile Development, </w:t>
+            </w:r>
+            <w:bookmarkStart w:id="0" w:name="_GoBack"/>
+            <w:bookmarkEnd w:id="0"/>
+            <w:r>
+              <w:rPr>
+                <w:rFonts w:ascii="Arial" w:hAnsi="Arial" w:cs="Arial"/>
+                <w:sz w:val="24"/>
+                <w:szCs w:val="24"/>
+              </w:rPr>
+              <w:t>Android Java</w:t>
             </w:r>
           </w:p>
           <w:p>
@@ -1199,7 +1261,14 @@
                 <w:rFonts w:ascii="Arial" w:hAnsi="Arial" w:cs="Arial"/>
                 <w:szCs w:val="24"/>
               </w:rPr>
-              <w:t>Basic knowledge in Java SE &amp; C++</w:t>
+              <w:t>Fundamental</w:t>
+            </w:r>
+            <w:r>
+              <w:rPr>
+                <w:rFonts w:ascii="Arial" w:hAnsi="Arial" w:cs="Arial"/>
+                <w:szCs w:val="24"/>
+              </w:rPr>
+              <w:t xml:space="preserve"> knowledge in Java SE &amp; C++</w:t>
             </w:r>
           </w:p>
         </w:tc>
@@ -2382,6 +2451,119 @@
     </w:lvl>
   </w:abstractNum>
   <w:abstractNum w:abstractNumId="6" w15:restartNumberingAfterBreak="0">
+    <w:nsid w:val="03712FBE"/>
+    <w:multiLevelType w:val="hybridMultilevel"/>
+    <w:tmpl w:val="73F2A91E"/>
+    <w:lvl w:ilvl="0" w:tplc="04090001">
+      <w:start w:val="1"/>
+      <w:numFmt w:val="bullet"/>
+      <w:lvlText w:val=""/>
+      <w:lvlJc w:val="left"/>
+      <w:pPr>
+        <w:ind w:left="720" w:hanging="360"/>
+      </w:pPr>
+      <w:rPr>
+        <w:rFonts w:ascii="Symbol" w:hAnsi="Symbol" w:hint="default"/>
+      </w:rPr>
+    </w:lvl>
+    <w:lvl w:ilvl="1" w:tplc="04090003" w:tentative="1">
+      <w:start w:val="1"/>
+      <w:numFmt w:val="bullet"/>
+      <w:lvlText w:val="o"/>
+      <w:lvlJc w:val="left"/>
+      <w:pPr>
+        <w:ind w:left="1440" w:hanging="360"/>
+      </w:pPr>
+      <w:rPr>
+        <w:rFonts w:ascii="Courier New" w:hAnsi="Courier New" w:cs="Courier New" w:hint="default"/>
+      </w:rPr>
+    </w:lvl>
+    <w:lvl w:ilvl="2" w:tplc="04090005" w:tentative="1">
+      <w:start w:val="1"/>
+      <w:numFmt w:val="bullet"/>
+      <w:lvlText w:val=""/>
+      <w:lvlJc w:val="left"/>
+      <w:pPr>
+        <w:ind w:left="2160" w:hanging="360"/>
+      </w:pPr>
+      <w:rPr>
+        <w:rFonts w:ascii="Wingdings" w:hAnsi="Wingdings" w:hint="default"/>
+      </w:rPr>
+    </w:lvl>
+    <w:lvl w:ilvl="3" w:tplc="04090001" w:tentative="1">
+      <w:start w:val="1"/>
+      <w:numFmt w:val="bullet"/>
+      <w:lvlText w:val=""/>
+      <w:lvlJc w:val="left"/>
+      <w:pPr>
+        <w:ind w:left="2880" w:hanging="360"/>
+      </w:pPr>
+      <w:rPr>
+        <w:rFonts w:ascii="Symbol" w:hAnsi="Symbol" w:hint="default"/>
+      </w:rPr>
+    </w:lvl>
+    <w:lvl w:ilvl="4" w:tplc="04090003" w:tentative="1">
+      <w:start w:val="1"/>
+      <w:numFmt w:val="bullet"/>
+      <w:lvlText w:val="o"/>
+      <w:lvlJc w:val="left"/>
+      <w:pPr>
+        <w:ind w:left="3600" w:hanging="360"/>
+      </w:pPr>
+      <w:rPr>
+        <w:rFonts w:ascii="Courier New" w:hAnsi="Courier New" w:cs="Courier New" w:hint="default"/>
+      </w:rPr>
+    </w:lvl>
+    <w:lvl w:ilvl="5" w:tplc="04090005" w:tentative="1">
+      <w:start w:val="1"/>
+      <w:numFmt w:val="bullet"/>
+      <w:lvlText w:val=""/>
+      <w:lvlJc w:val="left"/>
+      <w:pPr>
+        <w:ind w:left="4320" w:hanging="360"/>
+      </w:pPr>
+      <w:rPr>
+        <w:rFonts w:ascii="Wingdings" w:hAnsi="Wingdings" w:hint="default"/>
+      </w:rPr>
+    </w:lvl>
+    <w:lvl w:ilvl="6" w:tplc="04090001" w:tentative="1">
+      <w:start w:val="1"/>
+      <w:numFmt w:val="bullet"/>
+      <w:lvlText w:val=""/>
+      <w:lvlJc w:val="left"/>
+      <w:pPr>
+        <w:ind w:left="5040" w:hanging="360"/>
+      </w:pPr>
+      <w:rPr>
+        <w:rFonts w:ascii="Symbol" w:hAnsi="Symbol" w:hint="default"/>
+      </w:rPr>
+    </w:lvl>
+    <w:lvl w:ilvl="7" w:tplc="04090003" w:tentative="1">
+      <w:start w:val="1"/>
+      <w:numFmt w:val="bullet"/>
+      <w:lvlText w:val="o"/>
+      <w:lvlJc w:val="left"/>
+      <w:pPr>
+        <w:ind w:left="5760" w:hanging="360"/>
+      </w:pPr>
+      <w:rPr>
+        <w:rFonts w:ascii="Courier New" w:hAnsi="Courier New" w:cs="Courier New" w:hint="default"/>
+      </w:rPr>
+    </w:lvl>
+    <w:lvl w:ilvl="8" w:tplc="04090005" w:tentative="1">
+      <w:start w:val="1"/>
+      <w:numFmt w:val="bullet"/>
+      <w:lvlText w:val=""/>
+      <w:lvlJc w:val="left"/>
+      <w:pPr>
+        <w:ind w:left="6480" w:hanging="360"/>
+      </w:pPr>
+      <w:rPr>
+        <w:rFonts w:ascii="Wingdings" w:hAnsi="Wingdings" w:hint="default"/>
+      </w:rPr>
+    </w:lvl>
+  </w:abstractNum>
+  <w:abstractNum w:abstractNumId="7" w15:restartNumberingAfterBreak="0">
     <w:nsid w:val="0C996E44"/>
     <w:multiLevelType w:val="hybridMultilevel"/>
     <w:tmpl w:val="F6584868"/>
@@ -2494,7 +2676,7 @@
       </w:rPr>
     </w:lvl>
   </w:abstractNum>
-  <w:abstractNum w:abstractNumId="7" w15:restartNumberingAfterBreak="0">
+  <w:abstractNum w:abstractNumId="8" w15:restartNumberingAfterBreak="0">
     <w:nsid w:val="10565F80"/>
     <w:multiLevelType w:val="hybridMultilevel"/>
     <w:tmpl w:val="E112FAC0"/>
@@ -2607,7 +2789,7 @@
       </w:rPr>
     </w:lvl>
   </w:abstractNum>
-  <w:abstractNum w:abstractNumId="8" w15:restartNumberingAfterBreak="0">
+  <w:abstractNum w:abstractNumId="9" w15:restartNumberingAfterBreak="0">
     <w:nsid w:val="280341B2"/>
     <w:multiLevelType w:val="hybridMultilevel"/>
     <w:tmpl w:val="04B6F48C"/>
@@ -2720,7 +2902,7 @@
       </w:rPr>
     </w:lvl>
   </w:abstractNum>
-  <w:abstractNum w:abstractNumId="9" w15:restartNumberingAfterBreak="0">
+  <w:abstractNum w:abstractNumId="10" w15:restartNumberingAfterBreak="0">
     <w:nsid w:val="45AA547B"/>
     <w:multiLevelType w:val="hybridMultilevel"/>
     <w:tmpl w:val="779E72B8"/>
@@ -2833,7 +3015,7 @@
       </w:rPr>
     </w:lvl>
   </w:abstractNum>
-  <w:abstractNum w:abstractNumId="10" w15:restartNumberingAfterBreak="0">
+  <w:abstractNum w:abstractNumId="11" w15:restartNumberingAfterBreak="0">
     <w:nsid w:val="476F25CD"/>
     <w:multiLevelType w:val="hybridMultilevel"/>
     <w:tmpl w:val="D20CCCCA"/>
@@ -2946,7 +3128,7 @@
       </w:rPr>
     </w:lvl>
   </w:abstractNum>
-  <w:abstractNum w:abstractNumId="11" w15:restartNumberingAfterBreak="0">
+  <w:abstractNum w:abstractNumId="12" w15:restartNumberingAfterBreak="0">
     <w:nsid w:val="49AB5E7E"/>
     <w:multiLevelType w:val="hybridMultilevel"/>
     <w:tmpl w:val="95A68EAC"/>
@@ -3059,7 +3241,7 @@
       </w:rPr>
     </w:lvl>
   </w:abstractNum>
-  <w:abstractNum w:abstractNumId="12" w15:restartNumberingAfterBreak="0">
+  <w:abstractNum w:abstractNumId="13" w15:restartNumberingAfterBreak="0">
     <w:nsid w:val="4A2F23F0"/>
     <w:multiLevelType w:val="hybridMultilevel"/>
     <w:tmpl w:val="E5A6C660"/>
@@ -3172,7 +3354,7 @@
       </w:rPr>
     </w:lvl>
   </w:abstractNum>
-  <w:abstractNum w:abstractNumId="13" w15:restartNumberingAfterBreak="0">
+  <w:abstractNum w:abstractNumId="14" w15:restartNumberingAfterBreak="0">
     <w:nsid w:val="4C4F3D39"/>
     <w:multiLevelType w:val="hybridMultilevel"/>
     <w:tmpl w:val="F8ECFB44"/>
@@ -3285,7 +3467,7 @@
       </w:rPr>
     </w:lvl>
   </w:abstractNum>
-  <w:abstractNum w:abstractNumId="14" w15:restartNumberingAfterBreak="0">
+  <w:abstractNum w:abstractNumId="15" w15:restartNumberingAfterBreak="0">
     <w:nsid w:val="4DA27D3F"/>
     <w:multiLevelType w:val="hybridMultilevel"/>
     <w:tmpl w:val="DF5A1F78"/>
@@ -3398,7 +3580,7 @@
       </w:rPr>
     </w:lvl>
   </w:abstractNum>
-  <w:abstractNum w:abstractNumId="15" w15:restartNumberingAfterBreak="0">
+  <w:abstractNum w:abstractNumId="16" w15:restartNumberingAfterBreak="0">
     <w:nsid w:val="50062A27"/>
     <w:multiLevelType w:val="hybridMultilevel"/>
     <w:tmpl w:val="9A46ED60"/>
@@ -3511,7 +3693,7 @@
       </w:rPr>
     </w:lvl>
   </w:abstractNum>
-  <w:abstractNum w:abstractNumId="16" w15:restartNumberingAfterBreak="0">
+  <w:abstractNum w:abstractNumId="17" w15:restartNumberingAfterBreak="0">
     <w:nsid w:val="59E20971"/>
     <w:multiLevelType w:val="hybridMultilevel"/>
     <w:tmpl w:val="BC3CC558"/>
@@ -3624,7 +3806,7 @@
       </w:rPr>
     </w:lvl>
   </w:abstractNum>
-  <w:abstractNum w:abstractNumId="17" w15:restartNumberingAfterBreak="0">
+  <w:abstractNum w:abstractNumId="18" w15:restartNumberingAfterBreak="0">
     <w:nsid w:val="5E5D55DC"/>
     <w:multiLevelType w:val="hybridMultilevel"/>
     <w:tmpl w:val="62583014"/>
@@ -3737,7 +3919,7 @@
       </w:rPr>
     </w:lvl>
   </w:abstractNum>
-  <w:abstractNum w:abstractNumId="18" w15:restartNumberingAfterBreak="0">
+  <w:abstractNum w:abstractNumId="19" w15:restartNumberingAfterBreak="0">
     <w:nsid w:val="5EC7321B"/>
     <w:multiLevelType w:val="hybridMultilevel"/>
     <w:tmpl w:val="007CFE4E"/>
@@ -3850,7 +4032,7 @@
       </w:rPr>
     </w:lvl>
   </w:abstractNum>
-  <w:abstractNum w:abstractNumId="19" w15:restartNumberingAfterBreak="0">
+  <w:abstractNum w:abstractNumId="20" w15:restartNumberingAfterBreak="0">
     <w:nsid w:val="62ED651F"/>
     <w:multiLevelType w:val="hybridMultilevel"/>
     <w:tmpl w:val="61567B68"/>
@@ -3963,7 +4145,7 @@
       </w:rPr>
     </w:lvl>
   </w:abstractNum>
-  <w:abstractNum w:abstractNumId="20" w15:restartNumberingAfterBreak="0">
+  <w:abstractNum w:abstractNumId="21" w15:restartNumberingAfterBreak="0">
     <w:nsid w:val="7C6A3161"/>
     <w:multiLevelType w:val="hybridMultilevel"/>
     <w:tmpl w:val="2E560CA4"/>
@@ -4076,7 +4258,7 @@
       </w:rPr>
     </w:lvl>
   </w:abstractNum>
-  <w:abstractNum w:abstractNumId="21" w15:restartNumberingAfterBreak="0">
+  <w:abstractNum w:abstractNumId="22" w15:restartNumberingAfterBreak="0">
     <w:nsid w:val="7CFB029D"/>
     <w:multiLevelType w:val="hybridMultilevel"/>
     <w:tmpl w:val="C32E6A60"/>
@@ -4189,7 +4371,7 @@
       </w:rPr>
     </w:lvl>
   </w:abstractNum>
-  <w:abstractNum w:abstractNumId="22" w15:restartNumberingAfterBreak="0">
+  <w:abstractNum w:abstractNumId="23" w15:restartNumberingAfterBreak="0">
     <w:nsid w:val="7F3F71FC"/>
     <w:multiLevelType w:val="hybridMultilevel"/>
     <w:tmpl w:val="3AE83D36"/>
@@ -4321,55 +4503,58 @@
     <w:abstractNumId w:val="5"/>
   </w:num>
   <w:num w:numId="7">
+    <w:abstractNumId w:val="16"/>
+  </w:num>
+  <w:num w:numId="8">
+    <w:abstractNumId w:val="12"/>
+  </w:num>
+  <w:num w:numId="9">
+    <w:abstractNumId w:val="8"/>
+  </w:num>
+  <w:num w:numId="10">
+    <w:abstractNumId w:val="10"/>
+  </w:num>
+  <w:num w:numId="11">
+    <w:abstractNumId w:val="11"/>
+  </w:num>
+  <w:num w:numId="12">
     <w:abstractNumId w:val="15"/>
   </w:num>
-  <w:num w:numId="8">
-    <w:abstractNumId w:val="11"/>
+  <w:num w:numId="13">
+    <w:abstractNumId w:val="23"/>
   </w:num>
-  <w:num w:numId="9">
+  <w:num w:numId="14">
+    <w:abstractNumId w:val="13"/>
+  </w:num>
+  <w:num w:numId="15">
+    <w:abstractNumId w:val="9"/>
+  </w:num>
+  <w:num w:numId="16">
+    <w:abstractNumId w:val="17"/>
+  </w:num>
+  <w:num w:numId="17">
+    <w:abstractNumId w:val="21"/>
+  </w:num>
+  <w:num w:numId="18">
     <w:abstractNumId w:val="7"/>
   </w:num>
-  <w:num w:numId="10">
-    <w:abstractNumId w:val="9"/>
+  <w:num w:numId="19">
+    <w:abstractNumId w:val="19"/>
   </w:num>
-  <w:num w:numId="11">
-    <w:abstractNumId w:val="10"/>
-  </w:num>
-  <w:num w:numId="12">
+  <w:num w:numId="20">
     <w:abstractNumId w:val="14"/>
   </w:num>
-  <w:num w:numId="13">
+  <w:num w:numId="21">
+    <w:abstractNumId w:val="18"/>
+  </w:num>
+  <w:num w:numId="22">
     <w:abstractNumId w:val="22"/>
   </w:num>
-  <w:num w:numId="14">
-    <w:abstractNumId w:val="12"/>
-  </w:num>
-  <w:num w:numId="15">
-    <w:abstractNumId w:val="8"/>
-  </w:num>
-  <w:num w:numId="16">
-    <w:abstractNumId w:val="16"/>
-  </w:num>
-  <w:num w:numId="17">
+  <w:num w:numId="23">
     <w:abstractNumId w:val="20"/>
   </w:num>
-  <w:num w:numId="18">
+  <w:num w:numId="24">
     <w:abstractNumId w:val="6"/>
-  </w:num>
-  <w:num w:numId="19">
-    <w:abstractNumId w:val="18"/>
-  </w:num>
-  <w:num w:numId="20">
-    <w:abstractNumId w:val="13"/>
-  </w:num>
-  <w:num w:numId="21">
-    <w:abstractNumId w:val="17"/>
-  </w:num>
-  <w:num w:numId="22">
-    <w:abstractNumId w:val="21"/>
-  </w:num>
-  <w:num w:numId="23">
-    <w:abstractNumId w:val="19"/>
   </w:num>
 </w:numbering>
 </file>
@@ -4491,6 +4676,7 @@
     <w:lsdException w:name="HTML Sample" w:semiHidden="1" w:unhideWhenUsed="1"/>
     <w:lsdException w:name="HTML Typewriter" w:semiHidden="1" w:unhideWhenUsed="1"/>
     <w:lsdException w:name="HTML Variable" w:semiHidden="1" w:unhideWhenUsed="1"/>
+    <w:lsdException w:name="Normal Table" w:semiHidden="1" w:unhideWhenUsed="1"/>
     <w:lsdException w:name="annotation subject" w:semiHidden="1" w:unhideWhenUsed="1"/>
     <w:lsdException w:name="No List" w:semiHidden="1" w:unhideWhenUsed="1"/>
     <w:lsdException w:name="Outline List 1" w:semiHidden="1" w:unhideWhenUsed="1"/>
@@ -4534,8 +4720,10 @@
     <w:lsdException w:name="Table Elegant" w:semiHidden="1" w:unhideWhenUsed="1"/>
     <w:lsdException w:name="Table Professional" w:semiHidden="1" w:unhideWhenUsed="1"/>
     <w:lsdException w:name="Table Subtle 1" w:semiHidden="1" w:unhideWhenUsed="1"/>
+    <w:lsdException w:name="Table Subtle 2" w:semiHidden="1" w:unhideWhenUsed="1"/>
     <w:lsdException w:name="Table Web 1" w:semiHidden="1" w:unhideWhenUsed="1"/>
     <w:lsdException w:name="Table Web 2" w:semiHidden="1" w:unhideWhenUsed="1"/>
+    <w:lsdException w:name="Table Web 3" w:semiHidden="1" w:unhideWhenUsed="1"/>
     <w:lsdException w:name="Balloon Text" w:semiHidden="1" w:unhideWhenUsed="1"/>
     <w:lsdException w:name="Table Grid" w:uiPriority="59"/>
     <w:lsdException w:name="Table Theme" w:semiHidden="1" w:unhideWhenUsed="1"/>
@@ -5816,7 +6004,7 @@
 </file>
 
 <file path=customXml/itemProps1.xml><?xml version="1.0" encoding="utf-8"?>
-<ds:datastoreItem xmlns:ds="http://schemas.openxmlformats.org/officeDocument/2006/customXml" ds:itemID="{0DAAA8CB-97E8-407D-AB3F-E425CB2B5824}">
+<ds:datastoreItem xmlns:ds="http://schemas.openxmlformats.org/officeDocument/2006/customXml" ds:itemID="{CA5539D2-CEFA-4874-A813-285177106758}">
   <ds:schemaRefs>
     <ds:schemaRef ds:uri="http://schemas.openxmlformats.org/officeDocument/2006/bibliography"/>
   </ds:schemaRefs>
